--- a/Phase 4/Day 8 - 6 Apr - 2025.docx
+++ b/Phase 4/Day 8 - 6 Apr - 2025.docx
@@ -103,25 +103,14 @@
           <w:szCs w:val="28"/>
         </w:rPr>
       </w:pPr>
-      <w:proofErr w:type="spellStart"/>
-      <w:r>
-        <w:rPr>
-          <w:b/>
-          <w:bCs/>
-          <w:sz w:val="28"/>
-          <w:szCs w:val="28"/>
-        </w:rPr>
-        <w:t>Mongodb</w:t>
-      </w:r>
-      <w:proofErr w:type="spellEnd"/>
-      <w:r>
-        <w:rPr>
-          <w:b/>
-          <w:bCs/>
-          <w:sz w:val="28"/>
-          <w:szCs w:val="28"/>
-        </w:rPr>
-        <w:t xml:space="preserve"> module</w:t>
+      <w:r>
+        <w:rPr>
+          <w:b/>
+          <w:bCs/>
+          <w:sz w:val="28"/>
+          <w:szCs w:val="28"/>
+        </w:rPr>
+        <w:t>Mongodb module</w:t>
       </w:r>
       <w:r>
         <w:rPr>
@@ -137,55 +126,7 @@
           <w:sz w:val="28"/>
           <w:szCs w:val="28"/>
         </w:rPr>
-        <w:t xml:space="preserve">it is a low level or native </w:t>
-      </w:r>
-      <w:proofErr w:type="spellStart"/>
-      <w:r>
-        <w:rPr>
-          <w:sz w:val="28"/>
-          <w:szCs w:val="28"/>
-        </w:rPr>
-        <w:t>api</w:t>
-      </w:r>
-      <w:proofErr w:type="spellEnd"/>
-      <w:r>
-        <w:rPr>
-          <w:sz w:val="28"/>
-          <w:szCs w:val="28"/>
-        </w:rPr>
-        <w:t xml:space="preserve"> module which help to connect mongo </w:t>
-      </w:r>
-      <w:proofErr w:type="spellStart"/>
-      <w:r>
-        <w:rPr>
-          <w:sz w:val="28"/>
-          <w:szCs w:val="28"/>
-        </w:rPr>
-        <w:t>db</w:t>
-      </w:r>
-      <w:proofErr w:type="spellEnd"/>
-      <w:r>
-        <w:rPr>
-          <w:sz w:val="28"/>
-          <w:szCs w:val="28"/>
-        </w:rPr>
-        <w:t xml:space="preserve"> database using node </w:t>
-      </w:r>
-      <w:proofErr w:type="spellStart"/>
-      <w:r>
-        <w:rPr>
-          <w:sz w:val="28"/>
-          <w:szCs w:val="28"/>
-        </w:rPr>
-        <w:t>js</w:t>
-      </w:r>
-      <w:proofErr w:type="spellEnd"/>
-      <w:r>
-        <w:rPr>
-          <w:sz w:val="28"/>
-          <w:szCs w:val="28"/>
-        </w:rPr>
-        <w:t xml:space="preserve">. This module doesn’t provide schema features. </w:t>
+        <w:t xml:space="preserve">it is a low level or native api module which help to connect mongo db database using node js. This module doesn’t provide schema features. </w:t>
       </w:r>
     </w:p>
     <w:p>
@@ -234,23 +175,7 @@
           <w:sz w:val="28"/>
           <w:szCs w:val="28"/>
         </w:rPr>
-        <w:t xml:space="preserve">. Which internally use </w:t>
-      </w:r>
-      <w:proofErr w:type="spellStart"/>
-      <w:r>
-        <w:rPr>
-          <w:sz w:val="28"/>
-          <w:szCs w:val="28"/>
-        </w:rPr>
-        <w:t>mongodb</w:t>
-      </w:r>
-      <w:proofErr w:type="spellEnd"/>
-      <w:r>
-        <w:rPr>
-          <w:sz w:val="28"/>
-          <w:szCs w:val="28"/>
-        </w:rPr>
-        <w:t xml:space="preserve"> module but provide few extra features as. It support schema concept( we can mention collection name with number of attribute with their data types, few attribute are option). </w:t>
+        <w:t xml:space="preserve">. Which internally use mongodb module but provide few extra features as. It support schema concept( we can mention collection name with number of attribute with their data types, few attribute are option). </w:t>
       </w:r>
       <w:r>
         <w:rPr>
@@ -376,6 +301,13 @@
         </w:rPr>
         <w:t xml:space="preserve">ES5 style : require and export </w:t>
       </w:r>
+      <w:r>
+        <w:rPr>
+          <w:sz w:val="28"/>
+          <w:szCs w:val="28"/>
+        </w:rPr>
+        <w:t xml:space="preserve">: by default type is consider as commonjs. So in ES5 style we need to use module.exports and require function. </w:t>
+      </w:r>
     </w:p>
     <w:p>
       <w:pPr>
@@ -391,6 +323,1058 @@
         </w:rPr>
         <w:t xml:space="preserve">ES6 style : import and export </w:t>
       </w:r>
+      <w:r>
+        <w:rPr>
+          <w:sz w:val="28"/>
+          <w:szCs w:val="28"/>
+        </w:rPr>
+        <w:t xml:space="preserve">: if we want to use import and export we need to change type as module. </w:t>
+      </w:r>
+    </w:p>
+    <w:p>
+      <w:pPr>
+        <w:rPr>
+          <w:sz w:val="28"/>
+          <w:szCs w:val="28"/>
+        </w:rPr>
+      </w:pPr>
+    </w:p>
+    <w:p>
+      <w:pPr>
+        <w:rPr>
+          <w:sz w:val="28"/>
+          <w:szCs w:val="28"/>
+        </w:rPr>
+      </w:pPr>
+    </w:p>
+    <w:p>
+      <w:pPr>
+        <w:rPr>
+          <w:b/>
+          <w:bCs/>
+          <w:sz w:val="28"/>
+          <w:szCs w:val="28"/>
+        </w:rPr>
+      </w:pPr>
+    </w:p>
+    <w:p>
+      <w:pPr>
+        <w:rPr>
+          <w:b/>
+          <w:bCs/>
+          <w:sz w:val="28"/>
+          <w:szCs w:val="28"/>
+        </w:rPr>
+      </w:pPr>
+    </w:p>
+    <w:p>
+      <w:pPr>
+        <w:rPr>
+          <w:b/>
+          <w:bCs/>
+          <w:sz w:val="28"/>
+          <w:szCs w:val="28"/>
+        </w:rPr>
+      </w:pPr>
+    </w:p>
+    <w:p>
+      <w:pPr>
+        <w:rPr>
+          <w:b/>
+          <w:bCs/>
+          <w:sz w:val="28"/>
+          <w:szCs w:val="28"/>
+        </w:rPr>
+      </w:pPr>
+      <w:r>
+        <w:rPr>
+          <w:b/>
+          <w:bCs/>
+          <w:sz w:val="28"/>
+          <w:szCs w:val="28"/>
+        </w:rPr>
+        <w:lastRenderedPageBreak/>
+        <w:t xml:space="preserve">Product – CRUD Operation using Express and mongoose module </w:t>
+      </w:r>
+    </w:p>
+    <w:p>
+      <w:pPr>
+        <w:rPr>
+          <w:sz w:val="28"/>
+          <w:szCs w:val="28"/>
+        </w:rPr>
+      </w:pPr>
+      <w:r>
+        <w:rPr>
+          <w:b/>
+          <w:bCs/>
+          <w:sz w:val="28"/>
+          <w:szCs w:val="28"/>
+          <w:highlight w:val="yellow"/>
+        </w:rPr>
+        <w:t>Products</w:t>
+      </w:r>
+      <w:r>
+        <w:rPr>
+          <w:sz w:val="28"/>
+          <w:szCs w:val="28"/>
+        </w:rPr>
+        <w:t xml:space="preserve"> -</w:t>
+      </w:r>
+      <w:r>
+        <w:rPr>
+          <w:sz w:val="28"/>
+          <w:szCs w:val="28"/>
+        </w:rPr>
+        <w:sym w:font="Wingdings" w:char="F0E0"/>
+      </w:r>
+      <w:r>
+        <w:rPr>
+          <w:sz w:val="28"/>
+          <w:szCs w:val="28"/>
+        </w:rPr>
+        <w:t xml:space="preserve"> Collection </w:t>
+      </w:r>
+    </w:p>
+    <w:p>
+      <w:pPr>
+        <w:rPr>
+          <w:b/>
+          <w:bCs/>
+          <w:sz w:val="28"/>
+          <w:szCs w:val="28"/>
+        </w:rPr>
+      </w:pPr>
+      <w:r>
+        <w:rPr>
+          <w:b/>
+          <w:bCs/>
+          <w:sz w:val="28"/>
+          <w:szCs w:val="28"/>
+        </w:rPr>
+        <w:t>MVC (Model View Controller)</w:t>
+      </w:r>
+    </w:p>
+    <w:p>
+      <w:pPr>
+        <w:rPr>
+          <w:sz w:val="28"/>
+          <w:szCs w:val="28"/>
+        </w:rPr>
+      </w:pPr>
+    </w:p>
+    <w:p>
+      <w:pPr>
+        <w:rPr>
+          <w:b/>
+          <w:bCs/>
+          <w:sz w:val="28"/>
+          <w:szCs w:val="28"/>
+        </w:rPr>
+      </w:pPr>
+      <w:r>
+        <w:rPr>
+          <w:b/>
+          <w:bCs/>
+          <w:sz w:val="28"/>
+          <w:szCs w:val="28"/>
+        </w:rPr>
+        <w:t xml:space="preserve">mkdir </w:t>
+      </w:r>
+      <w:r>
+        <w:rPr>
+          <w:b/>
+          <w:bCs/>
+          <w:sz w:val="28"/>
+          <w:szCs w:val="28"/>
+        </w:rPr>
+        <w:t>product_crud_operation_using_mongoose</w:t>
+      </w:r>
+    </w:p>
+    <w:p>
+      <w:pPr>
+        <w:rPr>
+          <w:b/>
+          <w:bCs/>
+          <w:sz w:val="28"/>
+          <w:szCs w:val="28"/>
+        </w:rPr>
+      </w:pPr>
+      <w:r>
+        <w:rPr>
+          <w:sz w:val="28"/>
+          <w:szCs w:val="28"/>
+        </w:rPr>
+        <w:t xml:space="preserve">cd </w:t>
+      </w:r>
+      <w:r>
+        <w:rPr>
+          <w:b/>
+          <w:bCs/>
+          <w:sz w:val="28"/>
+          <w:szCs w:val="28"/>
+        </w:rPr>
+        <w:t>product-crud-operation</w:t>
+      </w:r>
+    </w:p>
+    <w:p>
+      <w:pPr>
+        <w:rPr>
+          <w:b/>
+          <w:bCs/>
+          <w:sz w:val="28"/>
+          <w:szCs w:val="28"/>
+        </w:rPr>
+      </w:pPr>
+      <w:r>
+        <w:rPr>
+          <w:b/>
+          <w:bCs/>
+          <w:sz w:val="28"/>
+          <w:szCs w:val="28"/>
+        </w:rPr>
+        <w:t>npm init -y</w:t>
+      </w:r>
+    </w:p>
+    <w:p>
+      <w:pPr>
+        <w:rPr>
+          <w:b/>
+          <w:bCs/>
+          <w:sz w:val="28"/>
+          <w:szCs w:val="28"/>
+        </w:rPr>
+      </w:pPr>
+      <w:r>
+        <w:rPr>
+          <w:b/>
+          <w:bCs/>
+          <w:sz w:val="28"/>
+          <w:szCs w:val="28"/>
+        </w:rPr>
+        <w:t xml:space="preserve">npm install express mongoose </w:t>
+      </w:r>
+    </w:p>
+    <w:p>
+      <w:pPr>
+        <w:rPr>
+          <w:b/>
+          <w:bCs/>
+          <w:sz w:val="28"/>
+          <w:szCs w:val="28"/>
+        </w:rPr>
+      </w:pPr>
+      <w:r>
+        <w:rPr>
+          <w:b/>
+          <w:bCs/>
+          <w:sz w:val="28"/>
+          <w:szCs w:val="28"/>
+        </w:rPr>
+        <w:t xml:space="preserve">open the project in VS code </w:t>
+      </w:r>
+    </w:p>
+    <w:p>
+      <w:pPr>
+        <w:rPr>
+          <w:b/>
+          <w:bCs/>
+          <w:sz w:val="28"/>
+          <w:szCs w:val="28"/>
+        </w:rPr>
+      </w:pPr>
+    </w:p>
+    <w:p>
+      <w:pPr>
+        <w:rPr>
+          <w:b/>
+          <w:bCs/>
+          <w:sz w:val="28"/>
+          <w:szCs w:val="28"/>
+        </w:rPr>
+      </w:pPr>
+    </w:p>
+    <w:p>
+      <w:pPr>
+        <w:rPr>
+          <w:b/>
+          <w:bCs/>
+          <w:sz w:val="28"/>
+          <w:szCs w:val="28"/>
+        </w:rPr>
+      </w:pPr>
+    </w:p>
+    <w:p>
+      <w:pPr>
+        <w:rPr>
+          <w:b/>
+          <w:bCs/>
+          <w:sz w:val="28"/>
+          <w:szCs w:val="28"/>
+        </w:rPr>
+      </w:pPr>
+    </w:p>
+    <w:p>
+      <w:pPr>
+        <w:rPr>
+          <w:b/>
+          <w:bCs/>
+          <w:sz w:val="28"/>
+          <w:szCs w:val="28"/>
+        </w:rPr>
+      </w:pPr>
+    </w:p>
+    <w:p>
+      <w:pPr>
+        <w:rPr>
+          <w:b/>
+          <w:bCs/>
+          <w:sz w:val="28"/>
+          <w:szCs w:val="28"/>
+        </w:rPr>
+      </w:pPr>
+    </w:p>
+    <w:p>
+      <w:pPr>
+        <w:rPr>
+          <w:b/>
+          <w:bCs/>
+          <w:sz w:val="28"/>
+          <w:szCs w:val="28"/>
+        </w:rPr>
+      </w:pPr>
+    </w:p>
+    <w:p>
+      <w:pPr>
+        <w:rPr>
+          <w:b/>
+          <w:bCs/>
+          <w:sz w:val="28"/>
+          <w:szCs w:val="28"/>
+        </w:rPr>
+      </w:pPr>
+    </w:p>
+    <w:p>
+      <w:pPr>
+        <w:rPr>
+          <w:b/>
+          <w:bCs/>
+          <w:sz w:val="28"/>
+          <w:szCs w:val="28"/>
+        </w:rPr>
+      </w:pPr>
+    </w:p>
+    <w:p>
+      <w:pPr>
+        <w:rPr>
+          <w:b/>
+          <w:bCs/>
+          <w:sz w:val="28"/>
+          <w:szCs w:val="28"/>
+        </w:rPr>
+      </w:pPr>
+    </w:p>
+    <w:p>
+      <w:pPr>
+        <w:rPr>
+          <w:b/>
+          <w:bCs/>
+          <w:sz w:val="28"/>
+          <w:szCs w:val="28"/>
+        </w:rPr>
+      </w:pPr>
+    </w:p>
+    <w:p>
+      <w:pPr>
+        <w:rPr>
+          <w:b/>
+          <w:bCs/>
+          <w:sz w:val="28"/>
+          <w:szCs w:val="28"/>
+        </w:rPr>
+      </w:pPr>
+    </w:p>
+    <w:p>
+      <w:pPr>
+        <w:rPr>
+          <w:b/>
+          <w:bCs/>
+          <w:sz w:val="28"/>
+          <w:szCs w:val="28"/>
+        </w:rPr>
+      </w:pPr>
+    </w:p>
+    <w:p>
+      <w:pPr>
+        <w:rPr>
+          <w:b/>
+          <w:bCs/>
+          <w:sz w:val="28"/>
+          <w:szCs w:val="28"/>
+        </w:rPr>
+      </w:pPr>
+    </w:p>
+    <w:p>
+      <w:pPr>
+        <w:rPr>
+          <w:b/>
+          <w:bCs/>
+          <w:sz w:val="28"/>
+          <w:szCs w:val="28"/>
+        </w:rPr>
+      </w:pPr>
+    </w:p>
+    <w:p>
+      <w:pPr>
+        <w:rPr>
+          <w:b/>
+          <w:bCs/>
+          <w:sz w:val="28"/>
+          <w:szCs w:val="28"/>
+        </w:rPr>
+      </w:pPr>
+    </w:p>
+    <w:p>
+      <w:pPr>
+        <w:rPr>
+          <w:b/>
+          <w:bCs/>
+          <w:sz w:val="28"/>
+          <w:szCs w:val="28"/>
+        </w:rPr>
+      </w:pPr>
+    </w:p>
+    <w:p>
+      <w:pPr>
+        <w:rPr>
+          <w:b/>
+          <w:bCs/>
+          <w:sz w:val="28"/>
+          <w:szCs w:val="28"/>
+        </w:rPr>
+      </w:pPr>
+    </w:p>
+    <w:p>
+      <w:pPr>
+        <w:rPr>
+          <w:b/>
+          <w:bCs/>
+          <w:sz w:val="28"/>
+          <w:szCs w:val="28"/>
+        </w:rPr>
+      </w:pPr>
+      <w:r>
+        <w:rPr>
+          <w:b/>
+          <w:bCs/>
+          <w:sz w:val="28"/>
+          <w:szCs w:val="28"/>
+        </w:rPr>
+        <w:t>config -</w:t>
+      </w:r>
+      <w:r>
+        <w:rPr>
+          <w:b/>
+          <w:bCs/>
+          <w:sz w:val="28"/>
+          <w:szCs w:val="28"/>
+        </w:rPr>
+        <w:sym w:font="Wingdings" w:char="F0E0"/>
+      </w:r>
+      <w:r>
+        <w:rPr>
+          <w:b/>
+          <w:bCs/>
+          <w:sz w:val="28"/>
+          <w:szCs w:val="28"/>
+        </w:rPr>
+        <w:t xml:space="preserve">resource details </w:t>
+      </w:r>
+    </w:p>
+    <w:p>
+      <w:pPr>
+        <w:rPr>
+          <w:sz w:val="28"/>
+          <w:szCs w:val="28"/>
+        </w:rPr>
+      </w:pPr>
+      <w:r>
+        <w:rPr>
+          <w:b/>
+          <w:bCs/>
+          <w:sz w:val="28"/>
+          <w:szCs w:val="28"/>
+        </w:rPr>
+        <w:tab/>
+        <w:t xml:space="preserve">db.js : </w:t>
+      </w:r>
+      <w:r>
+        <w:rPr>
+          <w:sz w:val="28"/>
+          <w:szCs w:val="28"/>
+        </w:rPr>
+        <w:t xml:space="preserve">this file provide database connection. </w:t>
+      </w:r>
+    </w:p>
+    <w:p>
+      <w:pPr>
+        <w:rPr>
+          <w:b/>
+          <w:bCs/>
+          <w:sz w:val="28"/>
+          <w:szCs w:val="28"/>
+        </w:rPr>
+      </w:pPr>
+      <w:r>
+        <w:rPr>
+          <w:b/>
+          <w:bCs/>
+          <w:sz w:val="28"/>
+          <w:szCs w:val="28"/>
+        </w:rPr>
+        <w:t>models  -</w:t>
+      </w:r>
+      <w:r>
+        <w:rPr>
+          <w:b/>
+          <w:bCs/>
+          <w:sz w:val="28"/>
+          <w:szCs w:val="28"/>
+        </w:rPr>
+        <w:sym w:font="Wingdings" w:char="F0E0"/>
+      </w:r>
+      <w:r>
+        <w:rPr>
+          <w:b/>
+          <w:bCs/>
+          <w:sz w:val="28"/>
+          <w:szCs w:val="28"/>
+        </w:rPr>
+        <w:t>Folder</w:t>
+      </w:r>
+    </w:p>
+    <w:p>
+      <w:pPr>
+        <w:rPr>
+          <w:sz w:val="28"/>
+          <w:szCs w:val="28"/>
+        </w:rPr>
+      </w:pPr>
+      <w:r>
+        <w:rPr>
+          <w:b/>
+          <w:bCs/>
+          <w:sz w:val="28"/>
+          <w:szCs w:val="28"/>
+        </w:rPr>
+        <w:tab/>
+      </w:r>
+      <w:r>
+        <w:rPr>
+          <w:b/>
+          <w:bCs/>
+          <w:sz w:val="28"/>
+          <w:szCs w:val="28"/>
+        </w:rPr>
+        <w:t xml:space="preserve"> </w:t>
+      </w:r>
+      <w:r>
+        <w:rPr>
+          <w:b/>
+          <w:bCs/>
+          <w:sz w:val="28"/>
+          <w:szCs w:val="28"/>
+        </w:rPr>
+        <w:t xml:space="preserve">products.model.js : </w:t>
+      </w:r>
+      <w:r>
+        <w:rPr>
+          <w:sz w:val="28"/>
+          <w:szCs w:val="28"/>
+        </w:rPr>
+        <w:t xml:space="preserve">model is a type of file which provide schema definition details(name of collection, number of attribute with their data types and optional attribute) as well as collection details connect with db. </w:t>
+      </w:r>
+    </w:p>
+    <w:p>
+      <w:pPr>
+        <w:rPr>
+          <w:b/>
+          <w:bCs/>
+          <w:sz w:val="28"/>
+          <w:szCs w:val="28"/>
+        </w:rPr>
+      </w:pPr>
+      <w:r>
+        <w:rPr>
+          <w:b/>
+          <w:bCs/>
+          <w:sz w:val="28"/>
+          <w:szCs w:val="28"/>
+        </w:rPr>
+        <w:t>repositor</w:t>
+      </w:r>
+      <w:r>
+        <w:rPr>
+          <w:b/>
+          <w:bCs/>
+          <w:sz w:val="28"/>
+          <w:szCs w:val="28"/>
+        </w:rPr>
+        <w:t>ies</w:t>
+      </w:r>
+      <w:r>
+        <w:rPr>
+          <w:b/>
+          <w:bCs/>
+          <w:sz w:val="28"/>
+          <w:szCs w:val="28"/>
+        </w:rPr>
+        <w:sym w:font="Wingdings" w:char="F0E0"/>
+      </w:r>
+      <w:r>
+        <w:rPr>
+          <w:b/>
+          <w:bCs/>
+          <w:sz w:val="28"/>
+          <w:szCs w:val="28"/>
+        </w:rPr>
+        <w:t xml:space="preserve"> folder </w:t>
+      </w:r>
+      <w:r>
+        <w:rPr>
+          <w:b/>
+          <w:bCs/>
+          <w:sz w:val="28"/>
+          <w:szCs w:val="28"/>
+        </w:rPr>
+        <w:t xml:space="preserve"> </w:t>
+      </w:r>
+      <w:r>
+        <w:rPr>
+          <w:b/>
+          <w:bCs/>
+          <w:sz w:val="28"/>
+          <w:szCs w:val="28"/>
+        </w:rPr>
+        <w:t>-</w:t>
+      </w:r>
+      <w:r>
+        <w:rPr>
+          <w:b/>
+          <w:bCs/>
+          <w:sz w:val="28"/>
+          <w:szCs w:val="28"/>
+        </w:rPr>
+        <w:sym w:font="Wingdings" w:char="F0E0"/>
+      </w:r>
+      <w:r>
+        <w:rPr>
+          <w:b/>
+          <w:bCs/>
+          <w:sz w:val="28"/>
+          <w:szCs w:val="28"/>
+        </w:rPr>
+        <w:t xml:space="preserve"> database logic </w:t>
+      </w:r>
+    </w:p>
+    <w:p>
+      <w:pPr>
+        <w:rPr>
+          <w:sz w:val="28"/>
+          <w:szCs w:val="28"/>
+        </w:rPr>
+      </w:pPr>
+      <w:r>
+        <w:rPr>
+          <w:b/>
+          <w:bCs/>
+          <w:sz w:val="28"/>
+          <w:szCs w:val="28"/>
+        </w:rPr>
+        <w:tab/>
+        <w:t xml:space="preserve">products.repository.js : </w:t>
+      </w:r>
+      <w:r>
+        <w:rPr>
+          <w:sz w:val="28"/>
+          <w:szCs w:val="28"/>
+        </w:rPr>
+        <w:t>this file contains more than one database related function like store, delete, update and retrieve etc. (pure database code).</w:t>
+      </w:r>
+    </w:p>
+    <w:p>
+      <w:pPr>
+        <w:rPr>
+          <w:b/>
+          <w:bCs/>
+          <w:sz w:val="28"/>
+          <w:szCs w:val="28"/>
+        </w:rPr>
+      </w:pPr>
+      <w:r>
+        <w:rPr>
+          <w:b/>
+          <w:bCs/>
+          <w:sz w:val="28"/>
+          <w:szCs w:val="28"/>
+        </w:rPr>
+        <w:t>services -</w:t>
+      </w:r>
+      <w:r>
+        <w:rPr>
+          <w:b/>
+          <w:bCs/>
+          <w:sz w:val="28"/>
+          <w:szCs w:val="28"/>
+        </w:rPr>
+        <w:sym w:font="Wingdings" w:char="F0E0"/>
+      </w:r>
+      <w:r>
+        <w:rPr>
+          <w:b/>
+          <w:bCs/>
+          <w:sz w:val="28"/>
+          <w:szCs w:val="28"/>
+        </w:rPr>
+        <w:t xml:space="preserve"> </w:t>
+      </w:r>
+      <w:r>
+        <w:rPr>
+          <w:b/>
+          <w:bCs/>
+          <w:sz w:val="28"/>
+          <w:szCs w:val="28"/>
+        </w:rPr>
+        <w:t xml:space="preserve">folder </w:t>
+      </w:r>
+      <w:r>
+        <w:rPr>
+          <w:b/>
+          <w:bCs/>
+          <w:sz w:val="28"/>
+          <w:szCs w:val="28"/>
+        </w:rPr>
+        <w:t>-</w:t>
+      </w:r>
+      <w:r>
+        <w:rPr>
+          <w:b/>
+          <w:bCs/>
+          <w:sz w:val="28"/>
+          <w:szCs w:val="28"/>
+        </w:rPr>
+        <w:sym w:font="Wingdings" w:char="F0E0"/>
+      </w:r>
+      <w:r>
+        <w:rPr>
+          <w:b/>
+          <w:bCs/>
+          <w:sz w:val="28"/>
+          <w:szCs w:val="28"/>
+        </w:rPr>
+        <w:t xml:space="preserve"> business logic </w:t>
+      </w:r>
+    </w:p>
+    <w:p>
+      <w:pPr>
+        <w:rPr>
+          <w:sz w:val="28"/>
+          <w:szCs w:val="28"/>
+        </w:rPr>
+      </w:pPr>
+      <w:r>
+        <w:rPr>
+          <w:b/>
+          <w:bCs/>
+          <w:sz w:val="28"/>
+          <w:szCs w:val="28"/>
+        </w:rPr>
+        <w:tab/>
+        <w:t>product</w:t>
+      </w:r>
+      <w:r>
+        <w:rPr>
+          <w:b/>
+          <w:bCs/>
+          <w:sz w:val="28"/>
+          <w:szCs w:val="28"/>
+        </w:rPr>
+        <w:t>s</w:t>
+      </w:r>
+      <w:r>
+        <w:rPr>
+          <w:b/>
+          <w:bCs/>
+          <w:sz w:val="28"/>
+          <w:szCs w:val="28"/>
+        </w:rPr>
+        <w:t xml:space="preserve">.service.js : </w:t>
+      </w:r>
+      <w:r>
+        <w:rPr>
+          <w:sz w:val="28"/>
+          <w:szCs w:val="28"/>
+        </w:rPr>
+        <w:t>this file contains business methods. Before store data in database we need apply some condition. If condition true then only call repository layer else return the message we can</w:t>
+      </w:r>
+      <w:r>
+        <w:rPr>
+          <w:sz w:val="28"/>
+          <w:szCs w:val="28"/>
+        </w:rPr>
+        <w:t>’</w:t>
+      </w:r>
+      <w:r>
+        <w:rPr>
+          <w:sz w:val="28"/>
+          <w:szCs w:val="28"/>
+        </w:rPr>
+        <w:t xml:space="preserve">t do that operation. </w:t>
+      </w:r>
+      <w:r>
+        <w:rPr>
+          <w:sz w:val="28"/>
+          <w:szCs w:val="28"/>
+        </w:rPr>
+        <w:t xml:space="preserve">This file contains pure business logic. </w:t>
+      </w:r>
+    </w:p>
+    <w:p>
+      <w:pPr>
+        <w:rPr>
+          <w:b/>
+          <w:bCs/>
+          <w:sz w:val="28"/>
+          <w:szCs w:val="28"/>
+        </w:rPr>
+      </w:pPr>
+      <w:r>
+        <w:rPr>
+          <w:b/>
+          <w:bCs/>
+          <w:sz w:val="28"/>
+          <w:szCs w:val="28"/>
+        </w:rPr>
+        <w:t xml:space="preserve">controllers </w:t>
+      </w:r>
+      <w:r>
+        <w:rPr>
+          <w:b/>
+          <w:bCs/>
+          <w:sz w:val="28"/>
+          <w:szCs w:val="28"/>
+        </w:rPr>
+        <w:sym w:font="Wingdings" w:char="F0E0"/>
+      </w:r>
+      <w:r>
+        <w:rPr>
+          <w:b/>
+          <w:bCs/>
+          <w:sz w:val="28"/>
+          <w:szCs w:val="28"/>
+        </w:rPr>
+        <w:t xml:space="preserve">folder </w:t>
+      </w:r>
+    </w:p>
+    <w:p>
+      <w:pPr>
+        <w:rPr>
+          <w:sz w:val="28"/>
+          <w:szCs w:val="28"/>
+        </w:rPr>
+      </w:pPr>
+      <w:r>
+        <w:rPr>
+          <w:b/>
+          <w:bCs/>
+          <w:sz w:val="28"/>
+          <w:szCs w:val="28"/>
+        </w:rPr>
+        <w:tab/>
+      </w:r>
+      <w:r>
+        <w:rPr>
+          <w:b/>
+          <w:bCs/>
+          <w:sz w:val="28"/>
+          <w:szCs w:val="28"/>
+        </w:rPr>
+        <w:t xml:space="preserve">products.controller.js </w:t>
+      </w:r>
+      <w:r>
+        <w:rPr>
+          <w:b/>
+          <w:bCs/>
+          <w:sz w:val="28"/>
+          <w:szCs w:val="28"/>
+        </w:rPr>
+        <w:t xml:space="preserve">: </w:t>
+      </w:r>
+      <w:r>
+        <w:rPr>
+          <w:sz w:val="28"/>
+          <w:szCs w:val="28"/>
+        </w:rPr>
+        <w:t xml:space="preserve"> this file ready to receive request from client and base upon request pass the value to service layer and base upon response it send the result to client application. Response can be in json or text format. </w:t>
+      </w:r>
+    </w:p>
+    <w:p>
+      <w:pPr>
+        <w:rPr>
+          <w:b/>
+          <w:bCs/>
+          <w:sz w:val="28"/>
+          <w:szCs w:val="28"/>
+        </w:rPr>
+      </w:pPr>
+      <w:r>
+        <w:rPr>
+          <w:b/>
+          <w:bCs/>
+          <w:sz w:val="28"/>
+          <w:szCs w:val="28"/>
+        </w:rPr>
+        <w:t>routes-</w:t>
+      </w:r>
+      <w:r>
+        <w:rPr>
+          <w:b/>
+          <w:bCs/>
+          <w:sz w:val="28"/>
+          <w:szCs w:val="28"/>
+        </w:rPr>
+        <w:sym w:font="Wingdings" w:char="F0E0"/>
+      </w:r>
+      <w:r>
+        <w:rPr>
+          <w:b/>
+          <w:bCs/>
+          <w:sz w:val="28"/>
+          <w:szCs w:val="28"/>
+        </w:rPr>
+        <w:t xml:space="preserve">folder </w:t>
+      </w:r>
+    </w:p>
+    <w:p>
+      <w:pPr>
+        <w:rPr>
+          <w:sz w:val="28"/>
+          <w:szCs w:val="28"/>
+        </w:rPr>
+      </w:pPr>
+      <w:r>
+        <w:rPr>
+          <w:b/>
+          <w:bCs/>
+          <w:sz w:val="28"/>
+          <w:szCs w:val="28"/>
+        </w:rPr>
+        <w:tab/>
+        <w:t xml:space="preserve">products.routes.js : </w:t>
+      </w:r>
+      <w:r>
+        <w:rPr>
+          <w:sz w:val="28"/>
+          <w:szCs w:val="28"/>
+        </w:rPr>
+        <w:t xml:space="preserve">this file contains routing details. It provide http method details like get, post, put and delete. It provide sub path details and base upon path it will call controller layer. </w:t>
+      </w:r>
+    </w:p>
+    <w:p>
+      <w:pPr>
+        <w:rPr>
+          <w:sz w:val="28"/>
+          <w:szCs w:val="28"/>
+        </w:rPr>
+      </w:pPr>
+    </w:p>
+    <w:p>
+      <w:pPr>
+        <w:rPr>
+          <w:b/>
+          <w:bCs/>
+          <w:sz w:val="28"/>
+          <w:szCs w:val="28"/>
+        </w:rPr>
+      </w:pPr>
+      <w:r>
+        <w:rPr>
+          <w:b/>
+          <w:bCs/>
+          <w:sz w:val="28"/>
+          <w:szCs w:val="28"/>
+        </w:rPr>
+        <w:t>a</w:t>
+      </w:r>
+      <w:r>
+        <w:rPr>
+          <w:b/>
+          <w:bCs/>
+          <w:sz w:val="28"/>
+          <w:szCs w:val="28"/>
+        </w:rPr>
+        <w:t xml:space="preserve">pp.js or servet.jsp or main.js </w:t>
+      </w:r>
+    </w:p>
+    <w:p>
+      <w:pPr>
+        <w:rPr>
+          <w:sz w:val="28"/>
+          <w:szCs w:val="28"/>
+        </w:rPr>
+      </w:pPr>
+      <w:r>
+        <w:rPr>
+          <w:sz w:val="28"/>
+          <w:szCs w:val="28"/>
+        </w:rPr>
+        <w:t>Which is responsible to load the module, use any middleware if required, then provide main path for application</w:t>
+      </w:r>
+      <w:r>
+        <w:rPr>
+          <w:sz w:val="28"/>
+          <w:szCs w:val="28"/>
+        </w:rPr>
+        <w:t>s</w:t>
+      </w:r>
+      <w:r>
+        <w:rPr>
+          <w:sz w:val="28"/>
+          <w:szCs w:val="28"/>
+        </w:rPr>
+        <w:t>, call the route file and provide the port number details</w:t>
+      </w:r>
+      <w:r>
+        <w:rPr>
+          <w:sz w:val="28"/>
+          <w:szCs w:val="28"/>
+        </w:rPr>
+        <w:t xml:space="preserve"> and run the application. </w:t>
+      </w:r>
+    </w:p>
+    <w:p>
+      <w:pPr>
+        <w:rPr>
+          <w:sz w:val="28"/>
+          <w:szCs w:val="28"/>
+        </w:rPr>
+      </w:pPr>
+    </w:p>
+    <w:p>
+      <w:pPr>
+        <w:rPr>
+          <w:sz w:val="28"/>
+          <w:szCs w:val="28"/>
+        </w:rPr>
+      </w:pPr>
+    </w:p>
+    <w:p>
+      <w:pPr>
+        <w:rPr>
+          <w:sz w:val="28"/>
+          <w:szCs w:val="28"/>
+        </w:rPr>
+      </w:pPr>
     </w:p>
     <w:p>
       <w:pPr>

--- a/Phase 4/Day 8 - 6 Apr - 2025.docx
+++ b/Phase 4/Day 8 - 6 Apr - 2025.docx
@@ -103,14 +103,25 @@
           <w:szCs w:val="28"/>
         </w:rPr>
       </w:pPr>
-      <w:r>
-        <w:rPr>
-          <w:b/>
-          <w:bCs/>
-          <w:sz w:val="28"/>
-          <w:szCs w:val="28"/>
-        </w:rPr>
-        <w:t>Mongodb module</w:t>
+      <w:proofErr w:type="spellStart"/>
+      <w:r>
+        <w:rPr>
+          <w:b/>
+          <w:bCs/>
+          <w:sz w:val="28"/>
+          <w:szCs w:val="28"/>
+        </w:rPr>
+        <w:t>Mongodb</w:t>
+      </w:r>
+      <w:proofErr w:type="spellEnd"/>
+      <w:r>
+        <w:rPr>
+          <w:b/>
+          <w:bCs/>
+          <w:sz w:val="28"/>
+          <w:szCs w:val="28"/>
+        </w:rPr>
+        <w:t xml:space="preserve"> module</w:t>
       </w:r>
       <w:r>
         <w:rPr>
@@ -126,24 +137,82 @@
           <w:sz w:val="28"/>
           <w:szCs w:val="28"/>
         </w:rPr>
-        <w:t xml:space="preserve">it is a low level or native api module which help to connect mongo db database using node js. This module doesn’t provide schema features. </w:t>
-      </w:r>
-    </w:p>
-    <w:p>
-      <w:pPr>
-        <w:rPr>
-          <w:sz w:val="28"/>
-          <w:szCs w:val="28"/>
-        </w:rPr>
-      </w:pPr>
-      <w:r>
-        <w:rPr>
-          <w:b/>
-          <w:bCs/>
-          <w:sz w:val="28"/>
-          <w:szCs w:val="28"/>
-        </w:rPr>
-        <w:t xml:space="preserve">Mongoose module </w:t>
+        <w:t xml:space="preserve">it is a low level or native </w:t>
+      </w:r>
+      <w:proofErr w:type="spellStart"/>
+      <w:r>
+        <w:rPr>
+          <w:sz w:val="28"/>
+          <w:szCs w:val="28"/>
+        </w:rPr>
+        <w:t>api</w:t>
+      </w:r>
+      <w:proofErr w:type="spellEnd"/>
+      <w:r>
+        <w:rPr>
+          <w:sz w:val="28"/>
+          <w:szCs w:val="28"/>
+        </w:rPr>
+        <w:t xml:space="preserve"> module which help to connect mongo </w:t>
+      </w:r>
+      <w:proofErr w:type="spellStart"/>
+      <w:r>
+        <w:rPr>
+          <w:sz w:val="28"/>
+          <w:szCs w:val="28"/>
+        </w:rPr>
+        <w:t>db</w:t>
+      </w:r>
+      <w:proofErr w:type="spellEnd"/>
+      <w:r>
+        <w:rPr>
+          <w:sz w:val="28"/>
+          <w:szCs w:val="28"/>
+        </w:rPr>
+        <w:t xml:space="preserve"> database using node </w:t>
+      </w:r>
+      <w:proofErr w:type="spellStart"/>
+      <w:r>
+        <w:rPr>
+          <w:sz w:val="28"/>
+          <w:szCs w:val="28"/>
+        </w:rPr>
+        <w:t>js</w:t>
+      </w:r>
+      <w:proofErr w:type="spellEnd"/>
+      <w:r>
+        <w:rPr>
+          <w:sz w:val="28"/>
+          <w:szCs w:val="28"/>
+        </w:rPr>
+        <w:t xml:space="preserve">. This module doesn’t provide schema features. </w:t>
+      </w:r>
+    </w:p>
+    <w:p>
+      <w:pPr>
+        <w:rPr>
+          <w:sz w:val="28"/>
+          <w:szCs w:val="28"/>
+        </w:rPr>
+      </w:pPr>
+      <w:r>
+        <w:rPr>
+          <w:b/>
+          <w:bCs/>
+          <w:sz w:val="28"/>
+          <w:szCs w:val="28"/>
+        </w:rPr>
+        <w:t xml:space="preserve">Mongoose </w:t>
+      </w:r>
+      <w:proofErr w:type="gramStart"/>
+      <w:r>
+        <w:rPr>
+          <w:b/>
+          <w:bCs/>
+          <w:sz w:val="28"/>
+          <w:szCs w:val="28"/>
+        </w:rPr>
+        <w:t xml:space="preserve">module </w:t>
       </w:r>
       <w:r>
         <w:rPr>
@@ -161,35 +230,157 @@
           <w:sz w:val="28"/>
           <w:szCs w:val="28"/>
         </w:rPr>
-        <w:t xml:space="preserve">: </w:t>
-      </w:r>
-      <w:r>
-        <w:rPr>
-          <w:sz w:val="28"/>
-          <w:szCs w:val="28"/>
-        </w:rPr>
-        <w:t>it is a third party module which support features as ODM (Object Data Modelling)</w:t>
-      </w:r>
-      <w:r>
-        <w:rPr>
-          <w:sz w:val="28"/>
-          <w:szCs w:val="28"/>
-        </w:rPr>
-        <w:t xml:space="preserve">. Which internally use mongodb module but provide few extra features as. It support schema concept( we can mention collection name with number of attribute with their data types, few attribute are option). </w:t>
-      </w:r>
-      <w:r>
-        <w:rPr>
-          <w:sz w:val="28"/>
-          <w:szCs w:val="28"/>
-        </w:rPr>
-        <w:t xml:space="preserve">It allow to do validation. </w:t>
-      </w:r>
-      <w:r>
-        <w:rPr>
-          <w:sz w:val="28"/>
-          <w:szCs w:val="28"/>
-        </w:rPr>
-        <w:t xml:space="preserve">It support few middleware features. </w:t>
+        <w:t>:</w:t>
+      </w:r>
+      <w:proofErr w:type="gramEnd"/>
+      <w:r>
+        <w:rPr>
+          <w:b/>
+          <w:bCs/>
+          <w:sz w:val="28"/>
+          <w:szCs w:val="28"/>
+        </w:rPr>
+        <w:t xml:space="preserve"> </w:t>
+      </w:r>
+      <w:r>
+        <w:rPr>
+          <w:sz w:val="28"/>
+          <w:szCs w:val="28"/>
+        </w:rPr>
+        <w:t xml:space="preserve">it is a </w:t>
+      </w:r>
+      <w:proofErr w:type="gramStart"/>
+      <w:r>
+        <w:rPr>
+          <w:sz w:val="28"/>
+          <w:szCs w:val="28"/>
+        </w:rPr>
+        <w:t>third party</w:t>
+      </w:r>
+      <w:proofErr w:type="gramEnd"/>
+      <w:r>
+        <w:rPr>
+          <w:sz w:val="28"/>
+          <w:szCs w:val="28"/>
+        </w:rPr>
+        <w:t xml:space="preserve"> module which support features as ODM (Object Data Modelling)</w:t>
+      </w:r>
+      <w:r>
+        <w:rPr>
+          <w:sz w:val="28"/>
+          <w:szCs w:val="28"/>
+        </w:rPr>
+        <w:t xml:space="preserve">. Which internally use </w:t>
+      </w:r>
+      <w:proofErr w:type="spellStart"/>
+      <w:r>
+        <w:rPr>
+          <w:sz w:val="28"/>
+          <w:szCs w:val="28"/>
+        </w:rPr>
+        <w:t>mongodb</w:t>
+      </w:r>
+      <w:proofErr w:type="spellEnd"/>
+      <w:r>
+        <w:rPr>
+          <w:sz w:val="28"/>
+          <w:szCs w:val="28"/>
+        </w:rPr>
+        <w:t xml:space="preserve"> module but provide few extra features as. It </w:t>
+      </w:r>
+      <w:proofErr w:type="gramStart"/>
+      <w:r>
+        <w:rPr>
+          <w:sz w:val="28"/>
+          <w:szCs w:val="28"/>
+        </w:rPr>
+        <w:t>support</w:t>
+      </w:r>
+      <w:proofErr w:type="gramEnd"/>
+      <w:r>
+        <w:rPr>
+          <w:sz w:val="28"/>
+          <w:szCs w:val="28"/>
+        </w:rPr>
+        <w:t xml:space="preserve"> schema </w:t>
+      </w:r>
+      <w:proofErr w:type="gramStart"/>
+      <w:r>
+        <w:rPr>
+          <w:sz w:val="28"/>
+          <w:szCs w:val="28"/>
+        </w:rPr>
+        <w:t>concept( we</w:t>
+      </w:r>
+      <w:proofErr w:type="gramEnd"/>
+      <w:r>
+        <w:rPr>
+          <w:sz w:val="28"/>
+          <w:szCs w:val="28"/>
+        </w:rPr>
+        <w:t xml:space="preserve"> can mention collection name with number of </w:t>
+      </w:r>
+      <w:proofErr w:type="gramStart"/>
+      <w:r>
+        <w:rPr>
+          <w:sz w:val="28"/>
+          <w:szCs w:val="28"/>
+        </w:rPr>
+        <w:t>attribute</w:t>
+      </w:r>
+      <w:proofErr w:type="gramEnd"/>
+      <w:r>
+        <w:rPr>
+          <w:sz w:val="28"/>
+          <w:szCs w:val="28"/>
+        </w:rPr>
+        <w:t xml:space="preserve"> with their data types, few attribute are option). </w:t>
+      </w:r>
+      <w:r>
+        <w:rPr>
+          <w:sz w:val="28"/>
+          <w:szCs w:val="28"/>
+        </w:rPr>
+        <w:t xml:space="preserve">It </w:t>
+      </w:r>
+      <w:proofErr w:type="gramStart"/>
+      <w:r>
+        <w:rPr>
+          <w:sz w:val="28"/>
+          <w:szCs w:val="28"/>
+        </w:rPr>
+        <w:t>allow</w:t>
+      </w:r>
+      <w:proofErr w:type="gramEnd"/>
+      <w:r>
+        <w:rPr>
+          <w:sz w:val="28"/>
+          <w:szCs w:val="28"/>
+        </w:rPr>
+        <w:t xml:space="preserve"> to do validation. </w:t>
+      </w:r>
+      <w:r>
+        <w:rPr>
+          <w:sz w:val="28"/>
+          <w:szCs w:val="28"/>
+        </w:rPr>
+        <w:t xml:space="preserve">It </w:t>
+      </w:r>
+      <w:proofErr w:type="gramStart"/>
+      <w:r>
+        <w:rPr>
+          <w:sz w:val="28"/>
+          <w:szCs w:val="28"/>
+        </w:rPr>
+        <w:t>support</w:t>
+      </w:r>
+      <w:proofErr w:type="gramEnd"/>
+      <w:r>
+        <w:rPr>
+          <w:sz w:val="28"/>
+          <w:szCs w:val="28"/>
+        </w:rPr>
+        <w:t xml:space="preserve"> few middleware features. </w:t>
       </w:r>
       <w:r>
         <w:rPr>
@@ -226,7 +417,23 @@
           <w:sz w:val="28"/>
           <w:szCs w:val="28"/>
         </w:rPr>
-        <w:t xml:space="preserve">Generally while developing the application we need to divided the code into different files base upon that code functionality. </w:t>
+        <w:t xml:space="preserve">Generally while developing the </w:t>
+      </w:r>
+      <w:proofErr w:type="gramStart"/>
+      <w:r>
+        <w:rPr>
+          <w:sz w:val="28"/>
+          <w:szCs w:val="28"/>
+        </w:rPr>
+        <w:t>application</w:t>
+      </w:r>
+      <w:proofErr w:type="gramEnd"/>
+      <w:r>
+        <w:rPr>
+          <w:sz w:val="28"/>
+          <w:szCs w:val="28"/>
+        </w:rPr>
+        <w:t xml:space="preserve"> we need to divided the code into different files base upon that code functionality. </w:t>
       </w:r>
     </w:p>
     <w:p>
@@ -269,7 +476,23 @@
           <w:sz w:val="28"/>
           <w:szCs w:val="28"/>
         </w:rPr>
-        <w:t xml:space="preserve">is a collection of variable, function, classes which have same but different purpose. </w:t>
+        <w:t xml:space="preserve">is a collection of </w:t>
+      </w:r>
+      <w:proofErr w:type="gramStart"/>
+      <w:r>
+        <w:rPr>
+          <w:sz w:val="28"/>
+          <w:szCs w:val="28"/>
+        </w:rPr>
+        <w:t>variable</w:t>
+      </w:r>
+      <w:proofErr w:type="gramEnd"/>
+      <w:r>
+        <w:rPr>
+          <w:sz w:val="28"/>
+          <w:szCs w:val="28"/>
+        </w:rPr>
+        <w:t xml:space="preserve">, function, classes which have same but different purpose. </w:t>
       </w:r>
     </w:p>
     <w:p>
@@ -299,36 +522,198 @@
           <w:sz w:val="28"/>
           <w:szCs w:val="28"/>
         </w:rPr>
-        <w:t xml:space="preserve">ES5 style : require and export </w:t>
-      </w:r>
-      <w:r>
-        <w:rPr>
-          <w:sz w:val="28"/>
-          <w:szCs w:val="28"/>
-        </w:rPr>
-        <w:t xml:space="preserve">: by default type is consider as commonjs. So in ES5 style we need to use module.exports and require function. </w:t>
-      </w:r>
-    </w:p>
-    <w:p>
-      <w:pPr>
-        <w:rPr>
-          <w:sz w:val="28"/>
-          <w:szCs w:val="28"/>
-        </w:rPr>
-      </w:pPr>
-      <w:r>
-        <w:rPr>
-          <w:sz w:val="28"/>
-          <w:szCs w:val="28"/>
-        </w:rPr>
-        <w:t xml:space="preserve">ES6 style : import and export </w:t>
-      </w:r>
-      <w:r>
-        <w:rPr>
-          <w:sz w:val="28"/>
-          <w:szCs w:val="28"/>
-        </w:rPr>
-        <w:t xml:space="preserve">: if we want to use import and export we need to change type as module. </w:t>
+        <w:t xml:space="preserve">ES5 </w:t>
+      </w:r>
+      <w:proofErr w:type="gramStart"/>
+      <w:r>
+        <w:rPr>
+          <w:sz w:val="28"/>
+          <w:szCs w:val="28"/>
+        </w:rPr>
+        <w:t>style :</w:t>
+      </w:r>
+      <w:proofErr w:type="gramEnd"/>
+      <w:r>
+        <w:rPr>
+          <w:sz w:val="28"/>
+          <w:szCs w:val="28"/>
+        </w:rPr>
+        <w:t xml:space="preserve"> require and </w:t>
+      </w:r>
+      <w:proofErr w:type="gramStart"/>
+      <w:r>
+        <w:rPr>
+          <w:sz w:val="28"/>
+          <w:szCs w:val="28"/>
+        </w:rPr>
+        <w:t xml:space="preserve">export </w:t>
+      </w:r>
+      <w:r>
+        <w:rPr>
+          <w:sz w:val="28"/>
+          <w:szCs w:val="28"/>
+        </w:rPr>
+        <w:t>:</w:t>
+      </w:r>
+      <w:proofErr w:type="gramEnd"/>
+      <w:r>
+        <w:rPr>
+          <w:sz w:val="28"/>
+          <w:szCs w:val="28"/>
+        </w:rPr>
+        <w:t xml:space="preserve"> by </w:t>
+      </w:r>
+      <w:proofErr w:type="gramStart"/>
+      <w:r>
+        <w:rPr>
+          <w:sz w:val="28"/>
+          <w:szCs w:val="28"/>
+        </w:rPr>
+        <w:t>default</w:t>
+      </w:r>
+      <w:proofErr w:type="gramEnd"/>
+      <w:r>
+        <w:rPr>
+          <w:sz w:val="28"/>
+          <w:szCs w:val="28"/>
+        </w:rPr>
+        <w:t xml:space="preserve"> type is </w:t>
+      </w:r>
+      <w:proofErr w:type="gramStart"/>
+      <w:r>
+        <w:rPr>
+          <w:sz w:val="28"/>
+          <w:szCs w:val="28"/>
+        </w:rPr>
+        <w:t>consider</w:t>
+      </w:r>
+      <w:proofErr w:type="gramEnd"/>
+      <w:r>
+        <w:rPr>
+          <w:sz w:val="28"/>
+          <w:szCs w:val="28"/>
+        </w:rPr>
+        <w:t xml:space="preserve"> as </w:t>
+      </w:r>
+      <w:proofErr w:type="spellStart"/>
+      <w:r>
+        <w:rPr>
+          <w:sz w:val="28"/>
+          <w:szCs w:val="28"/>
+        </w:rPr>
+        <w:t>commonjs</w:t>
+      </w:r>
+      <w:proofErr w:type="spellEnd"/>
+      <w:r>
+        <w:rPr>
+          <w:sz w:val="28"/>
+          <w:szCs w:val="28"/>
+        </w:rPr>
+        <w:t xml:space="preserve">. </w:t>
+      </w:r>
+      <w:proofErr w:type="gramStart"/>
+      <w:r>
+        <w:rPr>
+          <w:sz w:val="28"/>
+          <w:szCs w:val="28"/>
+        </w:rPr>
+        <w:t>So</w:t>
+      </w:r>
+      <w:proofErr w:type="gramEnd"/>
+      <w:r>
+        <w:rPr>
+          <w:sz w:val="28"/>
+          <w:szCs w:val="28"/>
+        </w:rPr>
+        <w:t xml:space="preserve"> in ES5 style we need to use </w:t>
+      </w:r>
+      <w:proofErr w:type="spellStart"/>
+      <w:proofErr w:type="gramStart"/>
+      <w:r>
+        <w:rPr>
+          <w:sz w:val="28"/>
+          <w:szCs w:val="28"/>
+        </w:rPr>
+        <w:t>module.exports</w:t>
+      </w:r>
+      <w:proofErr w:type="spellEnd"/>
+      <w:proofErr w:type="gramEnd"/>
+      <w:r>
+        <w:rPr>
+          <w:sz w:val="28"/>
+          <w:szCs w:val="28"/>
+        </w:rPr>
+        <w:t xml:space="preserve"> and require function. </w:t>
+      </w:r>
+    </w:p>
+    <w:p>
+      <w:pPr>
+        <w:rPr>
+          <w:sz w:val="28"/>
+          <w:szCs w:val="28"/>
+        </w:rPr>
+      </w:pPr>
+      <w:r>
+        <w:rPr>
+          <w:sz w:val="28"/>
+          <w:szCs w:val="28"/>
+        </w:rPr>
+        <w:t xml:space="preserve">ES6 </w:t>
+      </w:r>
+      <w:proofErr w:type="gramStart"/>
+      <w:r>
+        <w:rPr>
+          <w:sz w:val="28"/>
+          <w:szCs w:val="28"/>
+        </w:rPr>
+        <w:t>style :</w:t>
+      </w:r>
+      <w:proofErr w:type="gramEnd"/>
+      <w:r>
+        <w:rPr>
+          <w:sz w:val="28"/>
+          <w:szCs w:val="28"/>
+        </w:rPr>
+        <w:t xml:space="preserve"> import and </w:t>
+      </w:r>
+      <w:proofErr w:type="gramStart"/>
+      <w:r>
+        <w:rPr>
+          <w:sz w:val="28"/>
+          <w:szCs w:val="28"/>
+        </w:rPr>
+        <w:t xml:space="preserve">export </w:t>
+      </w:r>
+      <w:r>
+        <w:rPr>
+          <w:sz w:val="28"/>
+          <w:szCs w:val="28"/>
+        </w:rPr>
+        <w:t>:</w:t>
+      </w:r>
+      <w:proofErr w:type="gramEnd"/>
+      <w:r>
+        <w:rPr>
+          <w:sz w:val="28"/>
+          <w:szCs w:val="28"/>
+        </w:rPr>
+        <w:t xml:space="preserve"> if we want to use import and </w:t>
+      </w:r>
+      <w:proofErr w:type="gramStart"/>
+      <w:r>
+        <w:rPr>
+          <w:sz w:val="28"/>
+          <w:szCs w:val="28"/>
+        </w:rPr>
+        <w:t>export</w:t>
+      </w:r>
+      <w:proofErr w:type="gramEnd"/>
+      <w:r>
+        <w:rPr>
+          <w:sz w:val="28"/>
+          <w:szCs w:val="28"/>
+        </w:rPr>
+        <w:t xml:space="preserve"> we need to change type as module. </w:t>
       </w:r>
     </w:p>
     <w:p>
@@ -472,15 +857,27 @@
           <w:szCs w:val="28"/>
         </w:rPr>
       </w:pPr>
-      <w:r>
-        <w:rPr>
-          <w:b/>
-          <w:bCs/>
-          <w:sz w:val="28"/>
-          <w:szCs w:val="28"/>
-        </w:rPr>
-        <w:t xml:space="preserve">mkdir </w:t>
-      </w:r>
+      <w:proofErr w:type="spellStart"/>
+      <w:r>
+        <w:rPr>
+          <w:b/>
+          <w:bCs/>
+          <w:sz w:val="28"/>
+          <w:szCs w:val="28"/>
+        </w:rPr>
+        <w:t>mkdir</w:t>
+      </w:r>
+      <w:proofErr w:type="spellEnd"/>
+      <w:r>
+        <w:rPr>
+          <w:b/>
+          <w:bCs/>
+          <w:sz w:val="28"/>
+          <w:szCs w:val="28"/>
+        </w:rPr>
+        <w:t xml:space="preserve"> </w:t>
+      </w:r>
+      <w:proofErr w:type="spellStart"/>
       <w:r>
         <w:rPr>
           <w:b/>
@@ -490,6 +887,7 @@
         </w:rPr>
         <w:t>product_crud_operation_using_mongoose</w:t>
       </w:r>
+      <w:proofErr w:type="spellEnd"/>
     </w:p>
     <w:p>
       <w:pPr>
@@ -526,33 +924,75 @@
           <w:szCs w:val="28"/>
         </w:rPr>
       </w:pPr>
-      <w:r>
-        <w:rPr>
-          <w:b/>
-          <w:bCs/>
-          <w:sz w:val="28"/>
-          <w:szCs w:val="28"/>
-        </w:rPr>
-        <w:t>npm init -y</w:t>
-      </w:r>
-    </w:p>
-    <w:p>
-      <w:pPr>
-        <w:rPr>
-          <w:b/>
-          <w:bCs/>
-          <w:sz w:val="28"/>
-          <w:szCs w:val="28"/>
-        </w:rPr>
-      </w:pPr>
-      <w:r>
-        <w:rPr>
-          <w:b/>
-          <w:bCs/>
-          <w:sz w:val="28"/>
-          <w:szCs w:val="28"/>
-        </w:rPr>
-        <w:t xml:space="preserve">npm install express mongoose </w:t>
+      <w:proofErr w:type="spellStart"/>
+      <w:r>
+        <w:rPr>
+          <w:b/>
+          <w:bCs/>
+          <w:sz w:val="28"/>
+          <w:szCs w:val="28"/>
+        </w:rPr>
+        <w:t>npm</w:t>
+      </w:r>
+      <w:proofErr w:type="spellEnd"/>
+      <w:r>
+        <w:rPr>
+          <w:b/>
+          <w:bCs/>
+          <w:sz w:val="28"/>
+          <w:szCs w:val="28"/>
+        </w:rPr>
+        <w:t xml:space="preserve"> </w:t>
+      </w:r>
+      <w:proofErr w:type="spellStart"/>
+      <w:r>
+        <w:rPr>
+          <w:b/>
+          <w:bCs/>
+          <w:sz w:val="28"/>
+          <w:szCs w:val="28"/>
+        </w:rPr>
+        <w:t>init</w:t>
+      </w:r>
+      <w:proofErr w:type="spellEnd"/>
+      <w:r>
+        <w:rPr>
+          <w:b/>
+          <w:bCs/>
+          <w:sz w:val="28"/>
+          <w:szCs w:val="28"/>
+        </w:rPr>
+        <w:t xml:space="preserve"> -y</w:t>
+      </w:r>
+    </w:p>
+    <w:p>
+      <w:pPr>
+        <w:rPr>
+          <w:b/>
+          <w:bCs/>
+          <w:sz w:val="28"/>
+          <w:szCs w:val="28"/>
+        </w:rPr>
+      </w:pPr>
+      <w:proofErr w:type="spellStart"/>
+      <w:r>
+        <w:rPr>
+          <w:b/>
+          <w:bCs/>
+          <w:sz w:val="28"/>
+          <w:szCs w:val="28"/>
+        </w:rPr>
+        <w:t>npm</w:t>
+      </w:r>
+      <w:proofErr w:type="spellEnd"/>
+      <w:r>
+        <w:rPr>
+          <w:b/>
+          <w:bCs/>
+          <w:sz w:val="28"/>
+          <w:szCs w:val="28"/>
+        </w:rPr>
+        <w:t xml:space="preserve"> install express mongoose </w:t>
       </w:r>
     </w:p>
     <w:p>
@@ -761,14 +1201,16 @@
           <w:bCs/>
           <w:sz w:val="28"/>
           <w:szCs w:val="28"/>
-        </w:rPr>
-      </w:pPr>
-      <w:r>
-        <w:rPr>
-          <w:b/>
-          <w:bCs/>
-          <w:sz w:val="28"/>
-          <w:szCs w:val="28"/>
+          <w:highlight w:val="yellow"/>
+        </w:rPr>
+      </w:pPr>
+      <w:r>
+        <w:rPr>
+          <w:b/>
+          <w:bCs/>
+          <w:sz w:val="28"/>
+          <w:szCs w:val="28"/>
+          <w:highlight w:val="yellow"/>
         </w:rPr>
         <w:t>config -</w:t>
       </w:r>
@@ -778,6 +1220,7 @@
           <w:bCs/>
           <w:sz w:val="28"/>
           <w:szCs w:val="28"/>
+          <w:highlight w:val="yellow"/>
         </w:rPr>
         <w:sym w:font="Wingdings" w:char="F0E0"/>
       </w:r>
@@ -787,6 +1230,7 @@
           <w:bCs/>
           <w:sz w:val="28"/>
           <w:szCs w:val="28"/>
+          <w:highlight w:val="yellow"/>
         </w:rPr>
         <w:t xml:space="preserve">resource details </w:t>
       </w:r>
@@ -804,42 +1248,95 @@
           <w:bCs/>
           <w:sz w:val="28"/>
           <w:szCs w:val="28"/>
+          <w:highlight w:val="yellow"/>
         </w:rPr>
         <w:tab/>
-        <w:t xml:space="preserve">db.js : </w:t>
-      </w:r>
-      <w:r>
-        <w:rPr>
-          <w:sz w:val="28"/>
-          <w:szCs w:val="28"/>
-        </w:rPr>
-        <w:t xml:space="preserve">this file provide database connection. </w:t>
-      </w:r>
-    </w:p>
-    <w:p>
-      <w:pPr>
-        <w:rPr>
-          <w:b/>
-          <w:bCs/>
-          <w:sz w:val="28"/>
-          <w:szCs w:val="28"/>
-        </w:rPr>
-      </w:pPr>
-      <w:r>
-        <w:rPr>
-          <w:b/>
-          <w:bCs/>
-          <w:sz w:val="28"/>
-          <w:szCs w:val="28"/>
+      </w:r>
+      <w:proofErr w:type="gramStart"/>
+      <w:r>
+        <w:rPr>
+          <w:b/>
+          <w:bCs/>
+          <w:sz w:val="28"/>
+          <w:szCs w:val="28"/>
+          <w:highlight w:val="yellow"/>
+        </w:rPr>
+        <w:t>db.js :</w:t>
+      </w:r>
+      <w:proofErr w:type="gramEnd"/>
+      <w:r>
+        <w:rPr>
+          <w:b/>
+          <w:bCs/>
+          <w:sz w:val="28"/>
+          <w:szCs w:val="28"/>
+          <w:highlight w:val="yellow"/>
+        </w:rPr>
+        <w:t xml:space="preserve"> </w:t>
+      </w:r>
+      <w:r>
+        <w:rPr>
+          <w:sz w:val="28"/>
+          <w:szCs w:val="28"/>
+          <w:highlight w:val="yellow"/>
+        </w:rPr>
+        <w:t xml:space="preserve">this file </w:t>
+      </w:r>
+      <w:proofErr w:type="gramStart"/>
+      <w:r>
+        <w:rPr>
+          <w:sz w:val="28"/>
+          <w:szCs w:val="28"/>
+          <w:highlight w:val="yellow"/>
+        </w:rPr>
+        <w:t>provide</w:t>
+      </w:r>
+      <w:proofErr w:type="gramEnd"/>
+      <w:r>
+        <w:rPr>
+          <w:sz w:val="28"/>
+          <w:szCs w:val="28"/>
+          <w:highlight w:val="yellow"/>
+        </w:rPr>
+        <w:t xml:space="preserve"> database connection.</w:t>
+      </w:r>
+      <w:r>
+        <w:rPr>
+          <w:sz w:val="28"/>
+          <w:szCs w:val="28"/>
+        </w:rPr>
+        <w:t xml:space="preserve"> </w:t>
+      </w:r>
+    </w:p>
+    <w:p>
+      <w:pPr>
+        <w:rPr>
+          <w:b/>
+          <w:bCs/>
+          <w:sz w:val="28"/>
+          <w:szCs w:val="28"/>
+          <w:highlight w:val="yellow"/>
+        </w:rPr>
+      </w:pPr>
+      <w:proofErr w:type="gramStart"/>
+      <w:r>
+        <w:rPr>
+          <w:b/>
+          <w:bCs/>
+          <w:sz w:val="28"/>
+          <w:szCs w:val="28"/>
+          <w:highlight w:val="yellow"/>
         </w:rPr>
         <w:t>models  -</w:t>
       </w:r>
-      <w:r>
-        <w:rPr>
-          <w:b/>
-          <w:bCs/>
-          <w:sz w:val="28"/>
-          <w:szCs w:val="28"/>
+      <w:proofErr w:type="gramEnd"/>
+      <w:r>
+        <w:rPr>
+          <w:b/>
+          <w:bCs/>
+          <w:sz w:val="28"/>
+          <w:szCs w:val="28"/>
+          <w:highlight w:val="yellow"/>
         </w:rPr>
         <w:sym w:font="Wingdings" w:char="F0E0"/>
       </w:r>
@@ -849,6 +1346,7 @@
           <w:bCs/>
           <w:sz w:val="28"/>
           <w:szCs w:val="28"/>
+          <w:highlight w:val="yellow"/>
         </w:rPr>
         <w:t>Folder</w:t>
       </w:r>
@@ -866,6 +1364,7 @@
           <w:bCs/>
           <w:sz w:val="28"/>
           <w:szCs w:val="28"/>
+          <w:highlight w:val="yellow"/>
         </w:rPr>
         <w:tab/>
       </w:r>
@@ -875,59 +1374,107 @@
           <w:bCs/>
           <w:sz w:val="28"/>
           <w:szCs w:val="28"/>
+          <w:highlight w:val="yellow"/>
         </w:rPr>
         <w:t xml:space="preserve"> </w:t>
       </w:r>
-      <w:r>
-        <w:rPr>
-          <w:b/>
-          <w:bCs/>
-          <w:sz w:val="28"/>
-          <w:szCs w:val="28"/>
-        </w:rPr>
-        <w:t xml:space="preserve">products.model.js : </w:t>
-      </w:r>
-      <w:r>
-        <w:rPr>
-          <w:sz w:val="28"/>
-          <w:szCs w:val="28"/>
-        </w:rPr>
-        <w:t xml:space="preserve">model is a type of file which provide schema definition details(name of collection, number of attribute with their data types and optional attribute) as well as collection details connect with db. </w:t>
-      </w:r>
-    </w:p>
-    <w:p>
-      <w:pPr>
-        <w:rPr>
-          <w:b/>
-          <w:bCs/>
-          <w:sz w:val="28"/>
-          <w:szCs w:val="28"/>
-        </w:rPr>
-      </w:pPr>
-      <w:r>
-        <w:rPr>
-          <w:b/>
-          <w:bCs/>
-          <w:sz w:val="28"/>
-          <w:szCs w:val="28"/>
-        </w:rPr>
-        <w:t>repositor</w:t>
-      </w:r>
-      <w:r>
-        <w:rPr>
-          <w:b/>
-          <w:bCs/>
-          <w:sz w:val="28"/>
-          <w:szCs w:val="28"/>
-        </w:rPr>
-        <w:t>ies</w:t>
-      </w:r>
-      <w:r>
-        <w:rPr>
-          <w:b/>
-          <w:bCs/>
-          <w:sz w:val="28"/>
-          <w:szCs w:val="28"/>
+      <w:proofErr w:type="gramStart"/>
+      <w:r>
+        <w:rPr>
+          <w:b/>
+          <w:bCs/>
+          <w:sz w:val="28"/>
+          <w:szCs w:val="28"/>
+          <w:highlight w:val="yellow"/>
+        </w:rPr>
+        <w:t>products.model.js :</w:t>
+      </w:r>
+      <w:proofErr w:type="gramEnd"/>
+      <w:r>
+        <w:rPr>
+          <w:b/>
+          <w:bCs/>
+          <w:sz w:val="28"/>
+          <w:szCs w:val="28"/>
+          <w:highlight w:val="yellow"/>
+        </w:rPr>
+        <w:t xml:space="preserve"> </w:t>
+      </w:r>
+      <w:r>
+        <w:rPr>
+          <w:sz w:val="28"/>
+          <w:szCs w:val="28"/>
+          <w:highlight w:val="yellow"/>
+        </w:rPr>
+        <w:t>model is a type of file which provide schema definition details</w:t>
+      </w:r>
+      <w:r>
+        <w:rPr>
+          <w:sz w:val="28"/>
+          <w:szCs w:val="28"/>
+          <w:highlight w:val="yellow"/>
+        </w:rPr>
+        <w:t xml:space="preserve"> </w:t>
+      </w:r>
+      <w:r>
+        <w:rPr>
+          <w:sz w:val="28"/>
+          <w:szCs w:val="28"/>
+          <w:highlight w:val="yellow"/>
+        </w:rPr>
+        <w:t>(name of collection, number of attribute</w:t>
+      </w:r>
+      <w:r>
+        <w:rPr>
+          <w:sz w:val="28"/>
+          <w:szCs w:val="28"/>
+          <w:highlight w:val="yellow"/>
+        </w:rPr>
+        <w:t>s</w:t>
+      </w:r>
+      <w:r>
+        <w:rPr>
+          <w:sz w:val="28"/>
+          <w:szCs w:val="28"/>
+          <w:highlight w:val="yellow"/>
+        </w:rPr>
+        <w:t xml:space="preserve"> with their data types and optional attribute) as well as collection details connect with db.</w:t>
+      </w:r>
+      <w:r>
+        <w:rPr>
+          <w:sz w:val="28"/>
+          <w:szCs w:val="28"/>
+        </w:rPr>
+        <w:t xml:space="preserve"> </w:t>
+      </w:r>
+    </w:p>
+    <w:p>
+      <w:pPr>
+        <w:rPr>
+          <w:b/>
+          <w:bCs/>
+          <w:sz w:val="28"/>
+          <w:szCs w:val="28"/>
+          <w:highlight w:val="yellow"/>
+        </w:rPr>
+      </w:pPr>
+      <w:r>
+        <w:rPr>
+          <w:b/>
+          <w:bCs/>
+          <w:sz w:val="28"/>
+          <w:szCs w:val="28"/>
+          <w:highlight w:val="yellow"/>
+        </w:rPr>
+        <w:t>repositories</w:t>
+      </w:r>
+      <w:r>
+        <w:rPr>
+          <w:b/>
+          <w:bCs/>
+          <w:sz w:val="28"/>
+          <w:szCs w:val="28"/>
+          <w:highlight w:val="yellow"/>
         </w:rPr>
         <w:sym w:font="Wingdings" w:char="F0E0"/>
       </w:r>
@@ -937,6 +1484,148 @@
           <w:bCs/>
           <w:sz w:val="28"/>
           <w:szCs w:val="28"/>
+          <w:highlight w:val="yellow"/>
+        </w:rPr>
+        <w:t xml:space="preserve"> </w:t>
+      </w:r>
+      <w:proofErr w:type="gramStart"/>
+      <w:r>
+        <w:rPr>
+          <w:b/>
+          <w:bCs/>
+          <w:sz w:val="28"/>
+          <w:szCs w:val="28"/>
+          <w:highlight w:val="yellow"/>
+        </w:rPr>
+        <w:t xml:space="preserve">folder </w:t>
+      </w:r>
+      <w:r>
+        <w:rPr>
+          <w:b/>
+          <w:bCs/>
+          <w:sz w:val="28"/>
+          <w:szCs w:val="28"/>
+          <w:highlight w:val="yellow"/>
+        </w:rPr>
+        <w:t xml:space="preserve"> </w:t>
+      </w:r>
+      <w:r>
+        <w:rPr>
+          <w:b/>
+          <w:bCs/>
+          <w:sz w:val="28"/>
+          <w:szCs w:val="28"/>
+          <w:highlight w:val="yellow"/>
+        </w:rPr>
+        <w:t>-</w:t>
+      </w:r>
+      <w:proofErr w:type="gramEnd"/>
+      <w:r>
+        <w:rPr>
+          <w:b/>
+          <w:bCs/>
+          <w:sz w:val="28"/>
+          <w:szCs w:val="28"/>
+          <w:highlight w:val="yellow"/>
+        </w:rPr>
+        <w:sym w:font="Wingdings" w:char="F0E0"/>
+      </w:r>
+      <w:r>
+        <w:rPr>
+          <w:b/>
+          <w:bCs/>
+          <w:sz w:val="28"/>
+          <w:szCs w:val="28"/>
+          <w:highlight w:val="yellow"/>
+        </w:rPr>
+        <w:t xml:space="preserve"> database logic </w:t>
+      </w:r>
+    </w:p>
+    <w:p>
+      <w:pPr>
+        <w:rPr>
+          <w:sz w:val="28"/>
+          <w:szCs w:val="28"/>
+        </w:rPr>
+      </w:pPr>
+      <w:r>
+        <w:rPr>
+          <w:b/>
+          <w:bCs/>
+          <w:sz w:val="28"/>
+          <w:szCs w:val="28"/>
+          <w:highlight w:val="yellow"/>
+        </w:rPr>
+        <w:tab/>
+      </w:r>
+      <w:proofErr w:type="gramStart"/>
+      <w:r>
+        <w:rPr>
+          <w:b/>
+          <w:bCs/>
+          <w:sz w:val="28"/>
+          <w:szCs w:val="28"/>
+          <w:highlight w:val="yellow"/>
+        </w:rPr>
+        <w:t>products.repository.js :</w:t>
+      </w:r>
+      <w:proofErr w:type="gramEnd"/>
+      <w:r>
+        <w:rPr>
+          <w:b/>
+          <w:bCs/>
+          <w:sz w:val="28"/>
+          <w:szCs w:val="28"/>
+          <w:highlight w:val="yellow"/>
+        </w:rPr>
+        <w:t xml:space="preserve"> </w:t>
+      </w:r>
+      <w:r>
+        <w:rPr>
+          <w:sz w:val="28"/>
+          <w:szCs w:val="28"/>
+          <w:highlight w:val="yellow"/>
+        </w:rPr>
+        <w:t>this file contains more than one database related function like store, delete, update and retrieve etc. (pure database code).</w:t>
+      </w:r>
+    </w:p>
+    <w:p>
+      <w:pPr>
+        <w:rPr>
+          <w:b/>
+          <w:bCs/>
+          <w:sz w:val="28"/>
+          <w:szCs w:val="28"/>
+          <w:highlight w:val="yellow"/>
+        </w:rPr>
+      </w:pPr>
+      <w:r>
+        <w:rPr>
+          <w:b/>
+          <w:bCs/>
+          <w:sz w:val="28"/>
+          <w:szCs w:val="28"/>
+          <w:highlight w:val="yellow"/>
+        </w:rPr>
+        <w:t>services -</w:t>
+      </w:r>
+      <w:r>
+        <w:rPr>
+          <w:b/>
+          <w:bCs/>
+          <w:sz w:val="28"/>
+          <w:szCs w:val="28"/>
+          <w:highlight w:val="yellow"/>
+        </w:rPr>
+        <w:sym w:font="Wingdings" w:char="F0E0"/>
+      </w:r>
+      <w:r>
+        <w:rPr>
+          <w:b/>
+          <w:bCs/>
+          <w:sz w:val="28"/>
+          <w:szCs w:val="28"/>
+          <w:highlight w:val="yellow"/>
         </w:rPr>
         <w:t xml:space="preserve"> folder </w:t>
       </w:r>
@@ -946,24 +1635,175 @@
           <w:bCs/>
           <w:sz w:val="28"/>
           <w:szCs w:val="28"/>
+          <w:highlight w:val="yellow"/>
+        </w:rPr>
+        <w:t>-</w:t>
+      </w:r>
+      <w:r>
+        <w:rPr>
+          <w:b/>
+          <w:bCs/>
+          <w:sz w:val="28"/>
+          <w:szCs w:val="28"/>
+          <w:highlight w:val="yellow"/>
+        </w:rPr>
+        <w:sym w:font="Wingdings" w:char="F0E0"/>
+      </w:r>
+      <w:r>
+        <w:rPr>
+          <w:b/>
+          <w:bCs/>
+          <w:sz w:val="28"/>
+          <w:szCs w:val="28"/>
+          <w:highlight w:val="yellow"/>
+        </w:rPr>
+        <w:t xml:space="preserve"> business logic </w:t>
+      </w:r>
+    </w:p>
+    <w:p>
+      <w:pPr>
+        <w:rPr>
+          <w:sz w:val="28"/>
+          <w:szCs w:val="28"/>
+        </w:rPr>
+      </w:pPr>
+      <w:r>
+        <w:rPr>
+          <w:b/>
+          <w:bCs/>
+          <w:sz w:val="28"/>
+          <w:szCs w:val="28"/>
+          <w:highlight w:val="yellow"/>
+        </w:rPr>
+        <w:tab/>
+      </w:r>
+      <w:proofErr w:type="gramStart"/>
+      <w:r>
+        <w:rPr>
+          <w:b/>
+          <w:bCs/>
+          <w:sz w:val="28"/>
+          <w:szCs w:val="28"/>
+          <w:highlight w:val="yellow"/>
+        </w:rPr>
+        <w:t>product</w:t>
+      </w:r>
+      <w:r>
+        <w:rPr>
+          <w:b/>
+          <w:bCs/>
+          <w:sz w:val="28"/>
+          <w:szCs w:val="28"/>
+          <w:highlight w:val="yellow"/>
+        </w:rPr>
+        <w:t>s</w:t>
+      </w:r>
+      <w:r>
+        <w:rPr>
+          <w:b/>
+          <w:bCs/>
+          <w:sz w:val="28"/>
+          <w:szCs w:val="28"/>
+          <w:highlight w:val="yellow"/>
+        </w:rPr>
+        <w:t>.service.js :</w:t>
+      </w:r>
+      <w:proofErr w:type="gramEnd"/>
+      <w:r>
+        <w:rPr>
+          <w:b/>
+          <w:bCs/>
+          <w:sz w:val="28"/>
+          <w:szCs w:val="28"/>
+          <w:highlight w:val="yellow"/>
         </w:rPr>
         <w:t xml:space="preserve"> </w:t>
       </w:r>
       <w:r>
         <w:rPr>
-          <w:b/>
-          <w:bCs/>
-          <w:sz w:val="28"/>
-          <w:szCs w:val="28"/>
-        </w:rPr>
-        <w:t>-</w:t>
-      </w:r>
-      <w:r>
-        <w:rPr>
-          <w:b/>
-          <w:bCs/>
-          <w:sz w:val="28"/>
-          <w:szCs w:val="28"/>
+          <w:sz w:val="28"/>
+          <w:szCs w:val="28"/>
+          <w:highlight w:val="yellow"/>
+        </w:rPr>
+        <w:t xml:space="preserve">this file contains business methods. Before store data in </w:t>
+      </w:r>
+      <w:proofErr w:type="gramStart"/>
+      <w:r>
+        <w:rPr>
+          <w:sz w:val="28"/>
+          <w:szCs w:val="28"/>
+          <w:highlight w:val="yellow"/>
+        </w:rPr>
+        <w:t>database</w:t>
+      </w:r>
+      <w:proofErr w:type="gramEnd"/>
+      <w:r>
+        <w:rPr>
+          <w:sz w:val="28"/>
+          <w:szCs w:val="28"/>
+          <w:highlight w:val="yellow"/>
+        </w:rPr>
+        <w:t xml:space="preserve"> we need apply some condition. If condition true then only call repository layer else return the message we can</w:t>
+      </w:r>
+      <w:r>
+        <w:rPr>
+          <w:sz w:val="28"/>
+          <w:szCs w:val="28"/>
+          <w:highlight w:val="yellow"/>
+        </w:rPr>
+        <w:t>’</w:t>
+      </w:r>
+      <w:r>
+        <w:rPr>
+          <w:sz w:val="28"/>
+          <w:szCs w:val="28"/>
+          <w:highlight w:val="yellow"/>
+        </w:rPr>
+        <w:t xml:space="preserve">t do that operation. </w:t>
+      </w:r>
+      <w:r>
+        <w:rPr>
+          <w:sz w:val="28"/>
+          <w:szCs w:val="28"/>
+          <w:highlight w:val="yellow"/>
+        </w:rPr>
+        <w:t>This file contains pure business logic.</w:t>
+      </w:r>
+      <w:r>
+        <w:rPr>
+          <w:sz w:val="28"/>
+          <w:szCs w:val="28"/>
+        </w:rPr>
+        <w:t xml:space="preserve"> </w:t>
+      </w:r>
+    </w:p>
+    <w:p>
+      <w:pPr>
+        <w:rPr>
+          <w:b/>
+          <w:bCs/>
+          <w:sz w:val="28"/>
+          <w:szCs w:val="28"/>
+          <w:highlight w:val="yellow"/>
+        </w:rPr>
+      </w:pPr>
+      <w:r>
+        <w:rPr>
+          <w:b/>
+          <w:bCs/>
+          <w:sz w:val="28"/>
+          <w:szCs w:val="28"/>
+          <w:highlight w:val="yellow"/>
+        </w:rPr>
+        <w:t xml:space="preserve">controllers </w:t>
+      </w:r>
+      <w:r>
+        <w:rPr>
+          <w:b/>
+          <w:bCs/>
+          <w:sz w:val="28"/>
+          <w:szCs w:val="28"/>
+          <w:highlight w:val="yellow"/>
         </w:rPr>
         <w:sym w:font="Wingdings" w:char="F0E0"/>
       </w:r>
@@ -973,52 +1813,119 @@
           <w:bCs/>
           <w:sz w:val="28"/>
           <w:szCs w:val="28"/>
-        </w:rPr>
-        <w:t xml:space="preserve"> database logic </w:t>
-      </w:r>
-    </w:p>
-    <w:p>
-      <w:pPr>
-        <w:rPr>
-          <w:sz w:val="28"/>
-          <w:szCs w:val="28"/>
-        </w:rPr>
-      </w:pPr>
-      <w:r>
-        <w:rPr>
-          <w:b/>
-          <w:bCs/>
-          <w:sz w:val="28"/>
-          <w:szCs w:val="28"/>
+          <w:highlight w:val="yellow"/>
+        </w:rPr>
+        <w:t xml:space="preserve">folder </w:t>
+      </w:r>
+    </w:p>
+    <w:p>
+      <w:pPr>
+        <w:rPr>
+          <w:sz w:val="28"/>
+          <w:szCs w:val="28"/>
+        </w:rPr>
+      </w:pPr>
+      <w:r>
+        <w:rPr>
+          <w:b/>
+          <w:bCs/>
+          <w:sz w:val="28"/>
+          <w:szCs w:val="28"/>
+          <w:highlight w:val="yellow"/>
         </w:rPr>
         <w:tab/>
-        <w:t xml:space="preserve">products.repository.js : </w:t>
-      </w:r>
-      <w:r>
-        <w:rPr>
-          <w:sz w:val="28"/>
-          <w:szCs w:val="28"/>
-        </w:rPr>
-        <w:t>this file contains more than one database related function like store, delete, update and retrieve etc. (pure database code).</w:t>
-      </w:r>
-    </w:p>
-    <w:p>
-      <w:pPr>
-        <w:rPr>
-          <w:b/>
-          <w:bCs/>
-          <w:sz w:val="28"/>
-          <w:szCs w:val="28"/>
-        </w:rPr>
-      </w:pPr>
-      <w:r>
-        <w:rPr>
-          <w:b/>
-          <w:bCs/>
-          <w:sz w:val="28"/>
-          <w:szCs w:val="28"/>
-        </w:rPr>
-        <w:t>services -</w:t>
+      </w:r>
+      <w:proofErr w:type="gramStart"/>
+      <w:r>
+        <w:rPr>
+          <w:b/>
+          <w:bCs/>
+          <w:sz w:val="28"/>
+          <w:szCs w:val="28"/>
+          <w:highlight w:val="yellow"/>
+        </w:rPr>
+        <w:t>products.controller.js :</w:t>
+      </w:r>
+      <w:proofErr w:type="gramEnd"/>
+      <w:r>
+        <w:rPr>
+          <w:b/>
+          <w:bCs/>
+          <w:sz w:val="28"/>
+          <w:szCs w:val="28"/>
+          <w:highlight w:val="yellow"/>
+        </w:rPr>
+        <w:t xml:space="preserve"> </w:t>
+      </w:r>
+      <w:r>
+        <w:rPr>
+          <w:sz w:val="28"/>
+          <w:szCs w:val="28"/>
+          <w:highlight w:val="yellow"/>
+        </w:rPr>
+        <w:t xml:space="preserve"> this file ready to receive request from client and base upon request pass the value to service layer and base upon response it </w:t>
+      </w:r>
+      <w:proofErr w:type="gramStart"/>
+      <w:r>
+        <w:rPr>
+          <w:sz w:val="28"/>
+          <w:szCs w:val="28"/>
+          <w:highlight w:val="yellow"/>
+        </w:rPr>
+        <w:t>send</w:t>
+      </w:r>
+      <w:proofErr w:type="gramEnd"/>
+      <w:r>
+        <w:rPr>
+          <w:sz w:val="28"/>
+          <w:szCs w:val="28"/>
+          <w:highlight w:val="yellow"/>
+        </w:rPr>
+        <w:t xml:space="preserve"> the result to client application. Response can be in </w:t>
+      </w:r>
+      <w:proofErr w:type="spellStart"/>
+      <w:r>
+        <w:rPr>
+          <w:sz w:val="28"/>
+          <w:szCs w:val="28"/>
+          <w:highlight w:val="yellow"/>
+        </w:rPr>
+        <w:t>json</w:t>
+      </w:r>
+      <w:proofErr w:type="spellEnd"/>
+      <w:r>
+        <w:rPr>
+          <w:sz w:val="28"/>
+          <w:szCs w:val="28"/>
+          <w:highlight w:val="yellow"/>
+        </w:rPr>
+        <w:t xml:space="preserve"> or text format.</w:t>
+      </w:r>
+      <w:r>
+        <w:rPr>
+          <w:sz w:val="28"/>
+          <w:szCs w:val="28"/>
+        </w:rPr>
+        <w:t xml:space="preserve"> </w:t>
+      </w:r>
+    </w:p>
+    <w:p>
+      <w:pPr>
+        <w:rPr>
+          <w:b/>
+          <w:bCs/>
+          <w:sz w:val="28"/>
+          <w:szCs w:val="28"/>
+        </w:rPr>
+      </w:pPr>
+      <w:r>
+        <w:rPr>
+          <w:b/>
+          <w:bCs/>
+          <w:sz w:val="28"/>
+          <w:szCs w:val="28"/>
+        </w:rPr>
+        <w:t>routes-</w:t>
       </w:r>
       <w:r>
         <w:rPr>
@@ -1036,248 +1943,83 @@
           <w:sz w:val="28"/>
           <w:szCs w:val="28"/>
         </w:rPr>
+        <w:t xml:space="preserve">folder </w:t>
+      </w:r>
+    </w:p>
+    <w:p>
+      <w:pPr>
+        <w:rPr>
+          <w:sz w:val="28"/>
+          <w:szCs w:val="28"/>
+        </w:rPr>
+      </w:pPr>
+      <w:r>
+        <w:rPr>
+          <w:b/>
+          <w:bCs/>
+          <w:sz w:val="28"/>
+          <w:szCs w:val="28"/>
+        </w:rPr>
+        <w:tab/>
+      </w:r>
+      <w:proofErr w:type="gramStart"/>
+      <w:r>
+        <w:rPr>
+          <w:b/>
+          <w:bCs/>
+          <w:sz w:val="28"/>
+          <w:szCs w:val="28"/>
+        </w:rPr>
+        <w:t>products.routes.js :</w:t>
+      </w:r>
+      <w:proofErr w:type="gramEnd"/>
+      <w:r>
+        <w:rPr>
+          <w:b/>
+          <w:bCs/>
+          <w:sz w:val="28"/>
+          <w:szCs w:val="28"/>
+        </w:rPr>
         <w:t xml:space="preserve"> </w:t>
       </w:r>
       <w:r>
         <w:rPr>
-          <w:b/>
-          <w:bCs/>
-          <w:sz w:val="28"/>
-          <w:szCs w:val="28"/>
-        </w:rPr>
-        <w:t xml:space="preserve">folder </w:t>
-      </w:r>
-      <w:r>
-        <w:rPr>
-          <w:b/>
-          <w:bCs/>
-          <w:sz w:val="28"/>
-          <w:szCs w:val="28"/>
-        </w:rPr>
-        <w:t>-</w:t>
-      </w:r>
-      <w:r>
-        <w:rPr>
-          <w:b/>
-          <w:bCs/>
-          <w:sz w:val="28"/>
-          <w:szCs w:val="28"/>
-        </w:rPr>
-        <w:sym w:font="Wingdings" w:char="F0E0"/>
-      </w:r>
-      <w:r>
-        <w:rPr>
-          <w:b/>
-          <w:bCs/>
-          <w:sz w:val="28"/>
-          <w:szCs w:val="28"/>
-        </w:rPr>
-        <w:t xml:space="preserve"> business logic </w:t>
-      </w:r>
-    </w:p>
-    <w:p>
-      <w:pPr>
-        <w:rPr>
-          <w:sz w:val="28"/>
-          <w:szCs w:val="28"/>
-        </w:rPr>
-      </w:pPr>
-      <w:r>
-        <w:rPr>
-          <w:b/>
-          <w:bCs/>
-          <w:sz w:val="28"/>
-          <w:szCs w:val="28"/>
-        </w:rPr>
-        <w:tab/>
-        <w:t>product</w:t>
-      </w:r>
-      <w:r>
-        <w:rPr>
-          <w:b/>
-          <w:bCs/>
-          <w:sz w:val="28"/>
-          <w:szCs w:val="28"/>
-        </w:rPr>
-        <w:t>s</w:t>
-      </w:r>
-      <w:r>
-        <w:rPr>
-          <w:b/>
-          <w:bCs/>
-          <w:sz w:val="28"/>
-          <w:szCs w:val="28"/>
-        </w:rPr>
-        <w:t xml:space="preserve">.service.js : </w:t>
-      </w:r>
-      <w:r>
-        <w:rPr>
-          <w:sz w:val="28"/>
-          <w:szCs w:val="28"/>
-        </w:rPr>
-        <w:t>this file contains business methods. Before store data in database we need apply some condition. If condition true then only call repository layer else return the message we can</w:t>
-      </w:r>
-      <w:r>
-        <w:rPr>
-          <w:sz w:val="28"/>
-          <w:szCs w:val="28"/>
-        </w:rPr>
-        <w:t>’</w:t>
-      </w:r>
-      <w:r>
-        <w:rPr>
-          <w:sz w:val="28"/>
-          <w:szCs w:val="28"/>
-        </w:rPr>
-        <w:t xml:space="preserve">t do that operation. </w:t>
-      </w:r>
-      <w:r>
-        <w:rPr>
-          <w:sz w:val="28"/>
-          <w:szCs w:val="28"/>
-        </w:rPr>
-        <w:t xml:space="preserve">This file contains pure business logic. </w:t>
-      </w:r>
-    </w:p>
-    <w:p>
-      <w:pPr>
-        <w:rPr>
-          <w:b/>
-          <w:bCs/>
-          <w:sz w:val="28"/>
-          <w:szCs w:val="28"/>
-        </w:rPr>
-      </w:pPr>
-      <w:r>
-        <w:rPr>
-          <w:b/>
-          <w:bCs/>
-          <w:sz w:val="28"/>
-          <w:szCs w:val="28"/>
-        </w:rPr>
-        <w:t xml:space="preserve">controllers </w:t>
-      </w:r>
-      <w:r>
-        <w:rPr>
-          <w:b/>
-          <w:bCs/>
-          <w:sz w:val="28"/>
-          <w:szCs w:val="28"/>
-        </w:rPr>
-        <w:sym w:font="Wingdings" w:char="F0E0"/>
-      </w:r>
-      <w:r>
-        <w:rPr>
-          <w:b/>
-          <w:bCs/>
-          <w:sz w:val="28"/>
-          <w:szCs w:val="28"/>
-        </w:rPr>
-        <w:t xml:space="preserve">folder </w:t>
-      </w:r>
-    </w:p>
-    <w:p>
-      <w:pPr>
-        <w:rPr>
-          <w:sz w:val="28"/>
-          <w:szCs w:val="28"/>
-        </w:rPr>
-      </w:pPr>
-      <w:r>
-        <w:rPr>
-          <w:b/>
-          <w:bCs/>
-          <w:sz w:val="28"/>
-          <w:szCs w:val="28"/>
-        </w:rPr>
-        <w:tab/>
-      </w:r>
-      <w:r>
-        <w:rPr>
-          <w:b/>
-          <w:bCs/>
-          <w:sz w:val="28"/>
-          <w:szCs w:val="28"/>
-        </w:rPr>
-        <w:t xml:space="preserve">products.controller.js </w:t>
-      </w:r>
-      <w:r>
-        <w:rPr>
-          <w:b/>
-          <w:bCs/>
-          <w:sz w:val="28"/>
-          <w:szCs w:val="28"/>
-        </w:rPr>
-        <w:t xml:space="preserve">: </w:t>
-      </w:r>
-      <w:r>
-        <w:rPr>
-          <w:sz w:val="28"/>
-          <w:szCs w:val="28"/>
-        </w:rPr>
-        <w:t xml:space="preserve"> this file ready to receive request from client and base upon request pass the value to service layer and base upon response it send the result to client application. Response can be in json or text format. </w:t>
-      </w:r>
-    </w:p>
-    <w:p>
-      <w:pPr>
-        <w:rPr>
-          <w:b/>
-          <w:bCs/>
-          <w:sz w:val="28"/>
-          <w:szCs w:val="28"/>
-        </w:rPr>
-      </w:pPr>
-      <w:r>
-        <w:rPr>
-          <w:b/>
-          <w:bCs/>
-          <w:sz w:val="28"/>
-          <w:szCs w:val="28"/>
-        </w:rPr>
-        <w:t>routes-</w:t>
-      </w:r>
-      <w:r>
-        <w:rPr>
-          <w:b/>
-          <w:bCs/>
-          <w:sz w:val="28"/>
-          <w:szCs w:val="28"/>
-        </w:rPr>
-        <w:sym w:font="Wingdings" w:char="F0E0"/>
-      </w:r>
-      <w:r>
-        <w:rPr>
-          <w:b/>
-          <w:bCs/>
-          <w:sz w:val="28"/>
-          <w:szCs w:val="28"/>
-        </w:rPr>
-        <w:t xml:space="preserve">folder </w:t>
-      </w:r>
-    </w:p>
-    <w:p>
-      <w:pPr>
-        <w:rPr>
-          <w:sz w:val="28"/>
-          <w:szCs w:val="28"/>
-        </w:rPr>
-      </w:pPr>
-      <w:r>
-        <w:rPr>
-          <w:b/>
-          <w:bCs/>
-          <w:sz w:val="28"/>
-          <w:szCs w:val="28"/>
-        </w:rPr>
-        <w:tab/>
-        <w:t xml:space="preserve">products.routes.js : </w:t>
-      </w:r>
-      <w:r>
-        <w:rPr>
-          <w:sz w:val="28"/>
-          <w:szCs w:val="28"/>
-        </w:rPr>
-        <w:t xml:space="preserve">this file contains routing details. It provide http method details like get, post, put and delete. It provide sub path details and base upon path it will call controller layer. </w:t>
+          <w:sz w:val="28"/>
+          <w:szCs w:val="28"/>
+        </w:rPr>
+        <w:t xml:space="preserve">this file contains routing details. It </w:t>
+      </w:r>
+      <w:proofErr w:type="gramStart"/>
+      <w:r>
+        <w:rPr>
+          <w:sz w:val="28"/>
+          <w:szCs w:val="28"/>
+        </w:rPr>
+        <w:t>provide</w:t>
+      </w:r>
+      <w:proofErr w:type="gramEnd"/>
+      <w:r>
+        <w:rPr>
+          <w:sz w:val="28"/>
+          <w:szCs w:val="28"/>
+        </w:rPr>
+        <w:t xml:space="preserve"> http method details like get, post, put and delete. It </w:t>
+      </w:r>
+      <w:proofErr w:type="gramStart"/>
+      <w:r>
+        <w:rPr>
+          <w:sz w:val="28"/>
+          <w:szCs w:val="28"/>
+        </w:rPr>
+        <w:t>provide</w:t>
+      </w:r>
+      <w:proofErr w:type="gramEnd"/>
+      <w:r>
+        <w:rPr>
+          <w:sz w:val="28"/>
+          <w:szCs w:val="28"/>
+        </w:rPr>
+        <w:t xml:space="preserve"> sub path details and base upon path it will call controller layer. </w:t>
       </w:r>
     </w:p>
     <w:p>
@@ -1313,7 +2055,27 @@
           <w:sz w:val="28"/>
           <w:szCs w:val="28"/>
         </w:rPr>
-        <w:t xml:space="preserve">pp.js or servet.jsp or main.js </w:t>
+        <w:t xml:space="preserve">pp.js or </w:t>
+      </w:r>
+      <w:proofErr w:type="spellStart"/>
+      <w:r>
+        <w:rPr>
+          <w:b/>
+          <w:bCs/>
+          <w:sz w:val="28"/>
+          <w:szCs w:val="28"/>
+        </w:rPr>
+        <w:t>servet.jsp</w:t>
+      </w:r>
+      <w:proofErr w:type="spellEnd"/>
+      <w:r>
+        <w:rPr>
+          <w:b/>
+          <w:bCs/>
+          <w:sz w:val="28"/>
+          <w:szCs w:val="28"/>
+        </w:rPr>
+        <w:t xml:space="preserve"> or main.js </w:t>
       </w:r>
     </w:p>
     <w:p>
